--- a/Documentation/Password Reset SMS.docx
+++ b/Documentation/Password Reset SMS.docx
@@ -941,7 +941,15 @@
         <w:t xml:space="preserve"> and then change the</w:t>
       </w:r>
       <w:r>
-        <w:t xml:space="preserve"> Nuget to download from Sitecore for lower version and then use the same.</w:t>
+        <w:t xml:space="preserve"> </w:t>
+      </w:r>
+      <w:proofErr w:type="spellStart"/>
+      <w:r>
+        <w:t>Nuget</w:t>
+      </w:r>
+      <w:proofErr w:type="spellEnd"/>
+      <w:r>
+        <w:t xml:space="preserve"> to download from Sitecore for lower version and then use the same.</w:t>
       </w:r>
     </w:p>
     <w:p>
@@ -956,9 +964,17 @@
         <w:rPr>
           <w:lang w:val="fr-FR"/>
         </w:rPr>
-        <w:t>Installation Steps</w:t>
+        <w:t xml:space="preserve">Installation </w:t>
+      </w:r>
+      <w:proofErr w:type="spellStart"/>
+      <w:r>
+        <w:rPr>
+          <w:lang w:val="fr-FR"/>
+        </w:rPr>
+        <w:t>Steps</w:t>
       </w:r>
       <w:bookmarkEnd w:id="1"/>
+      <w:proofErr w:type="spellEnd"/>
     </w:p>
     <w:p>
       <w:pPr>
@@ -990,8 +1006,33 @@
     </w:p>
     <w:p>
       <w:r>
-        <w:t>&lt;%@ Page Language="C#" AutoEventWireup="true" CodeBehind="Default.aspx.cs" Inherits="</w:t>
-      </w:r>
+        <w:t xml:space="preserve">&lt;%@ Page Language="C#" </w:t>
+      </w:r>
+      <w:proofErr w:type="spellStart"/>
+      <w:r>
+        <w:t>AutoEventWireup</w:t>
+      </w:r>
+      <w:proofErr w:type="spellEnd"/>
+      <w:r>
+        <w:t xml:space="preserve">="true" </w:t>
+      </w:r>
+      <w:proofErr w:type="spellStart"/>
+      <w:r>
+        <w:t>CodeBehind</w:t>
+      </w:r>
+      <w:proofErr w:type="spellEnd"/>
+      <w:r>
+        <w:t>="</w:t>
+      </w:r>
+      <w:proofErr w:type="spellStart"/>
+      <w:r>
+        <w:t>Default.aspx.cs</w:t>
+      </w:r>
+      <w:proofErr w:type="spellEnd"/>
+      <w:r>
+        <w:t>" Inherits="</w:t>
+      </w:r>
+      <w:proofErr w:type="spellStart"/>
       <w:r>
         <w:rPr>
           <w:highlight w:val="yellow"/>
@@ -999,7 +1040,11 @@
         <w:t>Sitecore.Feature.PasswordSms.sitecore.login</w:t>
       </w:r>
       <w:r>
-        <w:t>.Default" %&gt;</w:t>
+        <w:t>.Default</w:t>
+      </w:r>
+      <w:proofErr w:type="spellEnd"/>
+      <w:r>
+        <w:t>" %&gt;</w:t>
       </w:r>
     </w:p>
     <w:p>
@@ -1014,13 +1059,7 @@
         <w:rPr>
           <w:lang w:val="fr-FR"/>
         </w:rPr>
-        <w:t>Sitecore Client XML</w:t>
-      </w:r>
-      <w:r>
-        <w:rPr>
-          <w:lang w:val="fr-FR"/>
-        </w:rPr>
-        <w:t xml:space="preserve"> Change</w:t>
+        <w:t>Sitecore Client XML Change</w:t>
       </w:r>
       <w:bookmarkEnd w:id="3"/>
     </w:p>
@@ -1056,11 +1095,19 @@
       <w:r>
         <w:t xml:space="preserve">Search with </w:t>
       </w:r>
+      <w:proofErr w:type="spellStart"/>
       <w:r>
         <w:rPr>
           <w:highlight w:val="yellow"/>
         </w:rPr>
-        <w:t>Sitecore.sitecore.login.</w:t>
+        <w:t>Sitecore.sitecore.login</w:t>
+      </w:r>
+      <w:proofErr w:type="spellEnd"/>
+      <w:r>
+        <w:rPr>
+          <w:highlight w:val="yellow"/>
+        </w:rPr>
+        <w:t>.</w:t>
       </w:r>
     </w:p>
     <w:p>
@@ -1074,11 +1121,19 @@
       <w:r>
         <w:t xml:space="preserve">Replace with </w:t>
       </w:r>
+      <w:proofErr w:type="spellStart"/>
       <w:r>
         <w:rPr>
           <w:highlight w:val="yellow"/>
         </w:rPr>
-        <w:t>Sitecore.Feature.PasswordSms.sitecore.login.</w:t>
+        <w:t>Sitecore.Feature.PasswordSms.sitecore.login</w:t>
+      </w:r>
+      <w:proofErr w:type="spellEnd"/>
+      <w:r>
+        <w:rPr>
+          <w:highlight w:val="yellow"/>
+        </w:rPr>
+        <w:t>.</w:t>
       </w:r>
     </w:p>
     <w:p>
@@ -1106,7 +1161,15 @@
         </w:numPr>
       </w:pPr>
       <w:r>
-        <w:t>Password Via Sms Core DB Package-V1.0</w:t>
+        <w:t xml:space="preserve">Password Via </w:t>
+      </w:r>
+      <w:proofErr w:type="spellStart"/>
+      <w:r>
+        <w:t>Sms</w:t>
+      </w:r>
+      <w:proofErr w:type="spellEnd"/>
+      <w:r>
+        <w:t xml:space="preserve"> Core DB Package-V1.0</w:t>
       </w:r>
       <w:r>
         <w:t>.zip</w:t>
@@ -1136,7 +1199,15 @@
         </w:numPr>
       </w:pPr>
       <w:r>
-        <w:t>Password Via Sms Physical Package-V1.0.zip</w:t>
+        <w:t xml:space="preserve">Password Via </w:t>
+      </w:r>
+      <w:proofErr w:type="spellStart"/>
+      <w:r>
+        <w:t>Sms</w:t>
+      </w:r>
+      <w:proofErr w:type="spellEnd"/>
+      <w:r>
+        <w:t xml:space="preserve"> Physical Package-V1.0.zip</w:t>
       </w:r>
       <w:r>
         <w:tab/>
@@ -1175,13 +1246,15 @@
         <w:t xml:space="preserve">We need to add the TextLocal.in API details and also the SMS Template that required to send as SMS at </w:t>
       </w:r>
       <w:r>
-        <w:t xml:space="preserve">provided path, </w:t>
-      </w:r>
-      <w:r>
-        <w:t>Make sure you create an account in textlocal</w:t>
-      </w:r>
-      <w:r>
-        <w:t>.in and enable the API Services and use same information in Auth Value and sender ID field in Sitecore.</w:t>
+        <w:t xml:space="preserve">provided path, Make sure you create an account in textlocal.in and enable the API Services and use same information in </w:t>
+      </w:r>
+      <w:proofErr w:type="spellStart"/>
+      <w:r>
+        <w:t>Auth</w:t>
+      </w:r>
+      <w:proofErr w:type="spellEnd"/>
+      <w:r>
+        <w:t xml:space="preserve"> Value and sender ID field in Sitecore.</w:t>
       </w:r>
     </w:p>
     <w:p>
@@ -1189,8 +1262,16 @@
         <w:rPr>
           <w:highlight w:val="yellow"/>
         </w:rPr>
-        <w:t>/sitecore/system/Settings/Security/Password recovery/New Password Recovery Sms</w:t>
-      </w:r>
+        <w:t xml:space="preserve">/sitecore/system/Settings/Security/Password recovery/New Password Recovery </w:t>
+      </w:r>
+      <w:proofErr w:type="spellStart"/>
+      <w:r>
+        <w:rPr>
+          <w:highlight w:val="yellow"/>
+        </w:rPr>
+        <w:t>Sms</w:t>
+      </w:r>
+      <w:proofErr w:type="spellEnd"/>
     </w:p>
     <w:p>
       <w:r>
@@ -1241,7 +1322,15 @@
     <w:p>
       <w:r>
         <w:lastRenderedPageBreak/>
-        <w:t>Update all User profiles’s Mobile Number in the Sitecore as below.</w:t>
+        <w:t xml:space="preserve">Update all User </w:t>
+      </w:r>
+      <w:proofErr w:type="spellStart"/>
+      <w:r>
+        <w:t>profiles’s</w:t>
+      </w:r>
+      <w:proofErr w:type="spellEnd"/>
+      <w:r>
+        <w:t xml:space="preserve"> Mobile Number in the Sitecore as below.</w:t>
       </w:r>
     </w:p>
     <w:p>
@@ -1311,7 +1400,15 @@
         <w:tab/>
       </w:r>
       <w:r>
-        <w:t xml:space="preserve">Open the Sitecore Login page and click forget password link and submit ur login with domain and you can see the window as below </w:t>
+        <w:t xml:space="preserve">Open the Sitecore Login page and click forget password link and submit </w:t>
+      </w:r>
+      <w:proofErr w:type="spellStart"/>
+      <w:r>
+        <w:t>ur</w:t>
+      </w:r>
+      <w:proofErr w:type="spellEnd"/>
+      <w:r>
+        <w:t xml:space="preserve"> login with domain and you can see the window as below </w:t>
       </w:r>
     </w:p>
     <w:p>
@@ -1440,16 +1537,24 @@
     <w:p>
       <w:r>
         <w:tab/>
-        <w:t xml:space="preserve">Code has been released as Open source in GitHub @ </w:t>
+        <w:t>Code has been released as Open source in GitHub @</w:t>
+      </w:r>
+      <w:r>
+        <w:t xml:space="preserve"> </w:t>
       </w:r>
       <w:hyperlink r:id="rId9" w:history="1">
         <w:r>
           <w:rPr>
             <w:rStyle w:val="Hyperlink"/>
           </w:rPr>
-          <w:t>https://github.com/vikashinchennai/CloudFront-MultiSite</w:t>
+          <w:t>https://github.com/vikashinchennai/Sitecore-Password-SMS-Via-LocalText.in</w:t>
         </w:r>
       </w:hyperlink>
+      <w:bookmarkStart w:id="9" w:name="_GoBack"/>
+      <w:bookmarkEnd w:id="9"/>
+      <w:r>
+        <w:t xml:space="preserve"> </w:t>
+      </w:r>
     </w:p>
     <w:p>
       <w:r>
@@ -1460,11 +1565,12 @@
       <w:pPr>
         <w:pStyle w:val="Heading1"/>
       </w:pPr>
-      <w:bookmarkStart w:id="9" w:name="_Toc38288525"/>
-      <w:r>
+      <w:bookmarkStart w:id="10" w:name="_Toc38288525"/>
+      <w:r>
+        <w:lastRenderedPageBreak/>
         <w:t>Support</w:t>
       </w:r>
-      <w:bookmarkEnd w:id="9"/>
+      <w:bookmarkEnd w:id="10"/>
     </w:p>
     <w:p>
       <w:r>
@@ -1477,8 +1583,6 @@
       <w:r>
         <w:t xml:space="preserve"> </w:t>
       </w:r>
-      <w:bookmarkStart w:id="10" w:name="_GoBack"/>
-      <w:bookmarkEnd w:id="10"/>
     </w:p>
     <w:sectPr>
       <w:pgSz w:w="12240" w:h="15840"/>
